--- a/requetesPreparéesMySqli.docx
+++ b/requetesPreparéesMySqli.docx
@@ -51,19 +51,74 @@
       </w:r>
       <w:r>
         <w:rPr>
-          <w:i/>
-          <w:iCs/>
-        </w:rPr>
-        <w:t>1. **`mysqli_stmt_execute` :** Exécute la requête préparée.</w:t>
-        <w:br/>
-        <w:br/>
-        <w:t>2. **`mysqli_stmt_store_result` :** Stocke le résultat côté serveur. Cela permet d'accéder aux informations sur le résultat telles que le nombre de lignes affectées.</w:t>
-        <w:br/>
-        <w:br/>
-        <w:t>3. **`mysqli_stmt_bind_result` :** Lie des variables aux colonnes du résultat. Cela permet de récupérer les valeurs des colonnes lors de l'utilisation de `mysqli_stmt_fetch`.</w:t>
-        <w:br/>
-        <w:br/>
-        <w:t>4. **`mysqli_stmt_fetch` :** Récupère les résultats ligne par ligne en utilisant les variables liées avec `mysqli_stmt_bind_result`.</w:t>
+          <w:b/>
+          <w:bCs/>
+          <w:i/>
+          <w:iCs/>
+        </w:rPr>
+        <w:t>`mysqli_stmt_execute`</w:t>
+      </w:r>
+      <w:r>
+        <w:rPr>
+          <w:i/>
+          <w:iCs/>
+        </w:rPr>
+        <w:t xml:space="preserve"> : Exécute la requête préparée.</w:t>
+        <w:br/>
+        <w:br/>
+      </w:r>
+      <w:r>
+        <w:rPr>
+          <w:b/>
+          <w:bCs/>
+          <w:i/>
+          <w:iCs/>
+        </w:rPr>
+        <w:t>`mysqli_stmt_store_result</w:t>
+      </w:r>
+      <w:r>
+        <w:rPr>
+          <w:i/>
+          <w:iCs/>
+        </w:rPr>
+        <w:t>` : Stocke le résultat côté serveur. Cela permet d'accéder aux informations sur le résultat telles que le nombre de lignes affectées.</w:t>
+        <w:br/>
+        <w:br/>
+      </w:r>
+      <w:r>
+        <w:rPr>
+          <w:b/>
+          <w:bCs/>
+          <w:i/>
+          <w:iCs/>
+        </w:rPr>
+        <w:t>`mysqli_stmt_bind_result`</w:t>
+      </w:r>
+      <w:r>
+        <w:rPr>
+          <w:i/>
+          <w:iCs/>
+        </w:rPr>
+        <w:t xml:space="preserve"> : Lie des variables aux colonnes du résultat. Cela permet de récupérer les valeurs des colonnes lors de l'utilisation de `mysqli_stmt_fetch`.</w:t>
+        <w:br/>
+        <w:br/>
+        <w:t>`</w:t>
+      </w:r>
+      <w:r>
+        <w:rPr>
+          <w:b/>
+          <w:bCs/>
+          <w:i/>
+          <w:iCs/>
+        </w:rPr>
+        <w:t>mysqli_stmt_fetch`</w:t>
+      </w:r>
+      <w:r>
+        <w:rPr>
+          <w:i/>
+          <w:iCs/>
+        </w:rPr>
+        <w:t xml:space="preserve"> : Récupère les résultats ligne par ligne en utilisant les variables liées avec `mysqli_stmt_bind_result`.</w:t>
         <w:br/>
         <w:br/>
         <w:t>Voici comment cela pourrait être utilisé dans un code :</w:t>
@@ -108,31 +163,15 @@
           <w:b/>
           <w:bCs/>
         </w:rPr>
-        <w:t xml:space="preserve">d'accéder aux propriétés du résultat, </w:t>
-      </w:r>
-      <w:r>
-        <w:rPr/>
-        <w:t>comme</w:t>
-      </w:r>
-      <w:r>
-        <w:rPr>
-          <w:shd w:fill="FFFF00" w:val="clear"/>
-        </w:rPr>
-        <w:t xml:space="preserve"> le nombre de lignes affectées</w:t>
-      </w:r>
-      <w:r>
-        <w:rPr/>
-        <w:t xml:space="preserve">. Si vous n'avez pas besoin de ces informations, vous pouvez parfois vous en passer, mais c'est une </w:t>
-      </w:r>
-      <w:r>
-        <w:rPr>
-          <w:u w:val="single"/>
-        </w:rPr>
-        <w:t>bonne pratique</w:t>
-      </w:r>
-      <w:r>
-        <w:rPr/>
-        <w:t xml:space="preserve"> de l'inclure pour éviter tout comportement inattendu dans des scénarios plus complexes.</w:t>
+        <w:t>d'accéder aux propriétés du résultat.</w:t>
+        <w:br/>
+      </w:r>
+      <w:r>
+        <w:rPr>
+          <w:b/>
+          <w:bCs/>
+        </w:rPr>
+        <w:t>N’est pas utilisé dans les enregistrements</w:t>
       </w:r>
     </w:p>
     <w:sectPr>
@@ -142,6 +181,7 @@
       <w:pgNumType w:fmt="decimal"/>
       <w:formProt w:val="false"/>
       <w:textDirection w:val="lrTb"/>
+      <w:docGrid w:type="default" w:linePitch="100" w:charSpace="0"/>
     </w:sectPr>
   </w:body>
 </w:document>
@@ -161,7 +201,6 @@
     </w:rPrDefault>
     <w:pPrDefault>
       <w:pPr>
-        <w:widowControl/>
         <w:suppressAutoHyphens w:val="true"/>
       </w:pPr>
     </w:pPrDefault>
@@ -171,7 +210,10 @@
     <w:qFormat/>
     <w:pPr>
       <w:widowControl/>
+      <w:suppressAutoHyphens w:val="true"/>
       <w:bidi w:val="0"/>
+      <w:spacing w:before="0" w:after="0"/>
+      <w:jc w:val="left"/>
     </w:pPr>
     <w:rPr>
       <w:rFonts w:ascii="Liberation Serif" w:hAnsi="Liberation Serif" w:eastAsia="NSimSun" w:cs="Arial"/>

--- a/requetesPreparéesMySqli.docx
+++ b/requetesPreparéesMySqli.docx
@@ -165,13 +165,28 @@
         </w:rPr>
         <w:t>d'accéder aux propriétés du résultat.</w:t>
         <w:br/>
-      </w:r>
-      <w:r>
-        <w:rPr>
-          <w:b/>
-          <w:bCs/>
-        </w:rPr>
-        <w:t>N’est pas utilisé dans les enregistrements</w:t>
+        <w:t xml:space="preserve">N’est pas utilisé dans les enregistrements, </w:t>
+      </w:r>
+      <w:r>
+        <w:rPr>
+          <w:b/>
+          <w:bCs/>
+        </w:rPr>
+        <w:t>update,…</w:t>
+      </w:r>
+    </w:p>
+    <w:p>
+      <w:pPr>
+        <w:pStyle w:val="Normal"/>
+        <w:bidi w:val="0"/>
+        <w:jc w:val="left"/>
+        <w:rPr>
+          <w:b/>
+          <w:bCs/>
+        </w:rPr>
+      </w:pPr>
+      <w:r>
+        <w:rPr/>
       </w:r>
     </w:p>
     <w:sectPr>
